--- a/nascar/transformation_module/nascar_transformations_wksht_no_tech.docx
+++ b/nascar/transformation_module/nascar_transformations_wksht_no_tech.docx
@@ -411,11 +411,35 @@
           <w:rFonts w:ascii="Times New Roman" w:hAnsi="Times New Roman" w:cs="Times New Roman"/>
         </w:rPr>
       </w:pPr>
-      <w:r>
-        <w:rPr>
-          <w:rFonts w:ascii="Times New Roman" w:hAnsi="Times New Roman" w:cs="Times New Roman"/>
+    </w:p>
+    <w:p>
+      <w:pPr>
+        <w:rPr>
+          <w:rFonts w:ascii="Times New Roman" w:hAnsi="Times New Roman" w:cs="Times New Roman"/>
+          <w:b/>
+          <w:bCs/>
+        </w:rPr>
+      </w:pPr>
+      <w:r>
+        <w:rPr>
+          <w:rFonts w:ascii="Times New Roman" w:hAnsi="Times New Roman" w:cs="Times New Roman"/>
+          <w:b/>
+          <w:bCs/>
         </w:rPr>
         <w:lastRenderedPageBreak/>
+        <w:t>Exercises</w:t>
+      </w:r>
+    </w:p>
+    <w:p>
+      <w:pPr>
+        <w:rPr>
+          <w:rFonts w:ascii="Times New Roman" w:hAnsi="Times New Roman" w:cs="Times New Roman"/>
+        </w:rPr>
+      </w:pPr>
+      <w:r>
+        <w:rPr>
+          <w:rFonts w:ascii="Times New Roman" w:hAnsi="Times New Roman" w:cs="Times New Roman"/>
+        </w:rPr>
         <w:t xml:space="preserve">For this exercise, you will </w:t>
       </w:r>
       <w:r>
@@ -1193,7 +1217,31 @@
         <w:rPr>
           <w:rFonts w:ascii="Times New Roman" w:hAnsi="Times New Roman" w:cs="Times New Roman"/>
         </w:rPr>
-        <w:t>size of error been reduced?</w:t>
+        <w:t xml:space="preserve">size of </w:t>
+      </w:r>
+      <w:r>
+        <w:rPr>
+          <w:rFonts w:ascii="Times New Roman" w:hAnsi="Times New Roman" w:cs="Times New Roman"/>
+        </w:rPr>
+        <w:t xml:space="preserve">typical </w:t>
+      </w:r>
+      <w:r>
+        <w:rPr>
+          <w:rFonts w:ascii="Times New Roman" w:hAnsi="Times New Roman" w:cs="Times New Roman"/>
+        </w:rPr>
+        <w:t>error</w:t>
+      </w:r>
+      <w:r>
+        <w:rPr>
+          <w:rFonts w:ascii="Times New Roman" w:hAnsi="Times New Roman" w:cs="Times New Roman"/>
+        </w:rPr>
+        <w:t xml:space="preserve"> changed</w:t>
+      </w:r>
+      <w:r>
+        <w:rPr>
+          <w:rFonts w:ascii="Times New Roman" w:hAnsi="Times New Roman" w:cs="Times New Roman"/>
+        </w:rPr>
+        <w:t>?</w:t>
       </w:r>
     </w:p>
     <w:p>
@@ -1867,7 +1915,6 @@
         <w:rPr>
           <w:rFonts w:ascii="Times New Roman" w:hAnsi="Times New Roman" w:cs="Times New Roman"/>
         </w:rPr>
-        <w:lastRenderedPageBreak/>
         <w:t xml:space="preserve">In 2022, </w:t>
       </w:r>
       <w:r>

--- a/nascar/transformation_module/nascar_transformations_wksht_no_tech.docx
+++ b/nascar/transformation_module/nascar_transformations_wksht_no_tech.docx
@@ -2,140 +2,6 @@
 <file path=word/document.xml><?xml version="1.0" encoding="utf-8"?>
 <w:document xmlns:wpc="http://schemas.microsoft.com/office/word/2010/wordprocessingCanvas" xmlns:cx="http://schemas.microsoft.com/office/drawing/2014/chartex" xmlns:cx1="http://schemas.microsoft.com/office/drawing/2015/9/8/chartex" xmlns:cx2="http://schemas.microsoft.com/office/drawing/2015/10/21/chartex" xmlns:cx3="http://schemas.microsoft.com/office/drawing/2016/5/9/chartex" xmlns:cx4="http://schemas.microsoft.com/office/drawing/2016/5/10/chartex" xmlns:cx5="http://schemas.microsoft.com/office/drawing/2016/5/11/chartex" xmlns:cx6="http://schemas.microsoft.com/office/drawing/2016/5/12/chartex" xmlns:cx7="http://schemas.microsoft.com/office/drawing/2016/5/13/chartex" xmlns:cx8="http://schemas.microsoft.com/office/drawing/2016/5/14/chartex" xmlns:mc="http://schemas.openxmlformats.org/markup-compatibility/2006" xmlns:aink="http://schemas.microsoft.com/office/drawing/2016/ink" xmlns:am3d="http://schemas.microsoft.com/office/drawing/2017/model3d" xmlns:o="urn:schemas-microsoft-com:office:office" xmlns:r="http://schemas.openxmlformats.org/officeDocument/2006/relationships" xmlns:m="http://schemas.openxmlformats.org/officeDocument/2006/math" xmlns:v="urn:schemas-microsoft-com:vml" xmlns:wp14="http://schemas.microsoft.com/office/word/2010/wordprocessingDrawing" xmlns:wp="http://schemas.openxmlformats.org/drawingml/2006/wordprocessingDrawing" xmlns:w10="urn:schemas-microsoft-com:office:word" xmlns:w="http://schemas.openxmlformats.org/wordprocessingml/2006/main" xmlns:w14="http://schemas.microsoft.com/office/word/2010/wordml" xmlns:w15="http://schemas.microsoft.com/office/word/2012/wordml" xmlns:w16cex="http://schemas.microsoft.com/office/word/2018/wordml/cex" xmlns:w16cid="http://schemas.microsoft.com/office/word/2016/wordml/cid" xmlns:w16="http://schemas.microsoft.com/office/word/2018/wordml" xmlns:w16sdtdh="http://schemas.microsoft.com/office/word/2020/wordml/sdtdatahash" xmlns:w16se="http://schemas.microsoft.com/office/word/2015/wordml/symex" xmlns:wpg="http://schemas.microsoft.com/office/word/2010/wordprocessingGroup" xmlns:wpi="http://schemas.microsoft.com/office/word/2010/wordprocessingInk" xmlns:wne="http://schemas.microsoft.com/office/word/2006/wordml" xmlns:wps="http://schemas.microsoft.com/office/word/2010/wordprocessingShape" mc:Ignorable="w14 w15 w16se w16cid w16 w16cex w16sdtdh wp14">
   <w:body>
-    <w:p>
-      <w:pPr>
-        <w:rPr>
-          <w:rFonts w:ascii="Times New Roman" w:hAnsi="Times New Roman" w:cs="Times New Roman"/>
-          <w:b/>
-          <w:bCs/>
-        </w:rPr>
-      </w:pPr>
-      <w:r>
-        <w:rPr>
-          <w:rFonts w:ascii="Times New Roman" w:hAnsi="Times New Roman" w:cs="Times New Roman"/>
-          <w:b/>
-          <w:bCs/>
-        </w:rPr>
-        <w:t>Introduction</w:t>
-      </w:r>
-    </w:p>
-    <w:p>
-      <w:pPr>
-        <w:rPr>
-          <w:rFonts w:ascii="Times New Roman" w:hAnsi="Times New Roman" w:cs="Times New Roman"/>
-        </w:rPr>
-      </w:pPr>
-      <w:r>
-        <w:rPr>
-          <w:rFonts w:ascii="Times New Roman" w:hAnsi="Times New Roman" w:cs="Times New Roman"/>
-        </w:rPr>
-        <w:t>For this activity, you will be examining NASCAR data and exploring relationships between key variables relating to driving performance. Using data transformations to create different linear models, you will enhance the capabilities of your models to make them more effective and accurate.</w:t>
-      </w:r>
-    </w:p>
-    <w:p>
-      <w:pPr>
-        <w:rPr>
-          <w:rFonts w:ascii="Times New Roman" w:hAnsi="Times New Roman" w:cs="Times New Roman"/>
-        </w:rPr>
-      </w:pPr>
-    </w:p>
-    <w:p>
-      <w:pPr>
-        <w:rPr>
-          <w:rFonts w:ascii="Times New Roman" w:hAnsi="Times New Roman" w:cs="Times New Roman"/>
-          <w:b/>
-          <w:bCs/>
-        </w:rPr>
-      </w:pPr>
-      <w:r>
-        <w:rPr>
-          <w:rFonts w:ascii="Times New Roman" w:hAnsi="Times New Roman" w:cs="Times New Roman"/>
-          <w:b/>
-          <w:bCs/>
-        </w:rPr>
-        <w:t>Learning Goals</w:t>
-      </w:r>
-    </w:p>
-    <w:p>
-      <w:pPr>
-        <w:rPr>
-          <w:rFonts w:ascii="Times New Roman" w:hAnsi="Times New Roman" w:cs="Times New Roman"/>
-        </w:rPr>
-      </w:pPr>
-      <w:r>
-        <w:rPr>
-          <w:rFonts w:ascii="Times New Roman" w:hAnsi="Times New Roman" w:cs="Times New Roman"/>
-        </w:rPr>
-        <w:t xml:space="preserve">By the end of the activity, you will have practiced: </w:t>
-      </w:r>
-    </w:p>
-    <w:p>
-      <w:pPr>
-        <w:pStyle w:val="ListParagraph"/>
-        <w:numPr>
-          <w:ilvl w:val="0"/>
-          <w:numId w:val="4"/>
-        </w:numPr>
-        <w:rPr>
-          <w:rFonts w:ascii="Times New Roman" w:hAnsi="Times New Roman" w:cs="Times New Roman"/>
-          <w:b/>
-          <w:bCs/>
-        </w:rPr>
-      </w:pPr>
-      <w:r>
-        <w:rPr>
-          <w:rFonts w:ascii="Times New Roman" w:hAnsi="Times New Roman" w:cs="Times New Roman"/>
-        </w:rPr>
-        <w:t>Assessing model effectiveness</w:t>
-      </w:r>
-    </w:p>
-    <w:p>
-      <w:pPr>
-        <w:pStyle w:val="ListParagraph"/>
-        <w:numPr>
-          <w:ilvl w:val="0"/>
-          <w:numId w:val="4"/>
-        </w:numPr>
-        <w:rPr>
-          <w:rFonts w:ascii="Times New Roman" w:hAnsi="Times New Roman" w:cs="Times New Roman"/>
-          <w:b/>
-          <w:bCs/>
-        </w:rPr>
-      </w:pPr>
-      <w:r>
-        <w:rPr>
-          <w:rFonts w:ascii="Times New Roman" w:hAnsi="Times New Roman" w:cs="Times New Roman"/>
-        </w:rPr>
-        <w:t>Checking model assumptions</w:t>
-      </w:r>
-    </w:p>
-    <w:p>
-      <w:pPr>
-        <w:pStyle w:val="ListParagraph"/>
-        <w:numPr>
-          <w:ilvl w:val="0"/>
-          <w:numId w:val="4"/>
-        </w:numPr>
-        <w:rPr>
-          <w:rFonts w:ascii="Times New Roman" w:hAnsi="Times New Roman" w:cs="Times New Roman"/>
-          <w:b/>
-          <w:bCs/>
-        </w:rPr>
-      </w:pPr>
-      <w:r>
-        <w:rPr>
-          <w:rFonts w:ascii="Times New Roman" w:hAnsi="Times New Roman" w:cs="Times New Roman"/>
-        </w:rPr>
-        <w:t>Transforming data to better fit a linear regression model</w:t>
-      </w:r>
-    </w:p>
-    <w:p>
-      <w:pPr>
-        <w:rPr>
-          <w:rFonts w:ascii="Times New Roman" w:hAnsi="Times New Roman" w:cs="Times New Roman"/>
-        </w:rPr>
-      </w:pPr>
-    </w:p>
     <w:p>
       <w:pPr>
         <w:rPr>
@@ -260,6 +126,13 @@
       <w:pPr>
         <w:rPr>
           <w:rFonts w:ascii="Times New Roman" w:hAnsi="Times New Roman" w:cs="Times New Roman"/>
+        </w:rPr>
+      </w:pPr>
+    </w:p>
+    <w:p>
+      <w:pPr>
+        <w:rPr>
+          <w:rFonts w:ascii="Times New Roman" w:hAnsi="Times New Roman" w:cs="Times New Roman"/>
           <w:b/>
           <w:bCs/>
         </w:rPr>
@@ -270,163 +143,6 @@
           <w:b/>
           <w:bCs/>
         </w:rPr>
-        <w:t>Methods</w:t>
-      </w:r>
-    </w:p>
-    <w:p>
-      <w:pPr>
-        <w:rPr>
-          <w:rFonts w:ascii="Times New Roman" w:hAnsi="Times New Roman" w:cs="Times New Roman"/>
-        </w:rPr>
-      </w:pPr>
-      <w:r>
-        <w:rPr>
-          <w:rFonts w:ascii="Times New Roman" w:hAnsi="Times New Roman" w:cs="Times New Roman"/>
-        </w:rPr>
-        <w:t>For this activity, students will simply need to interpret the results of various models.</w:t>
-      </w:r>
-    </w:p>
-    <w:p>
-      <w:pPr>
-        <w:rPr>
-          <w:rFonts w:ascii="Times New Roman" w:hAnsi="Times New Roman" w:cs="Times New Roman"/>
-        </w:rPr>
-      </w:pPr>
-    </w:p>
-    <w:p>
-      <w:pPr>
-        <w:rPr>
-          <w:rFonts w:ascii="Times New Roman" w:hAnsi="Times New Roman" w:cs="Times New Roman"/>
-        </w:rPr>
-      </w:pPr>
-    </w:p>
-    <w:p>
-      <w:pPr>
-        <w:rPr>
-          <w:rFonts w:ascii="Times New Roman" w:hAnsi="Times New Roman" w:cs="Times New Roman"/>
-        </w:rPr>
-      </w:pPr>
-    </w:p>
-    <w:p>
-      <w:pPr>
-        <w:rPr>
-          <w:rFonts w:ascii="Times New Roman" w:hAnsi="Times New Roman" w:cs="Times New Roman"/>
-        </w:rPr>
-      </w:pPr>
-    </w:p>
-    <w:p>
-      <w:pPr>
-        <w:rPr>
-          <w:rFonts w:ascii="Times New Roman" w:hAnsi="Times New Roman" w:cs="Times New Roman"/>
-        </w:rPr>
-      </w:pPr>
-    </w:p>
-    <w:p>
-      <w:pPr>
-        <w:rPr>
-          <w:rFonts w:ascii="Times New Roman" w:hAnsi="Times New Roman" w:cs="Times New Roman"/>
-        </w:rPr>
-      </w:pPr>
-    </w:p>
-    <w:p>
-      <w:pPr>
-        <w:rPr>
-          <w:rFonts w:ascii="Times New Roman" w:hAnsi="Times New Roman" w:cs="Times New Roman"/>
-        </w:rPr>
-      </w:pPr>
-    </w:p>
-    <w:p>
-      <w:pPr>
-        <w:rPr>
-          <w:rFonts w:ascii="Times New Roman" w:hAnsi="Times New Roman" w:cs="Times New Roman"/>
-        </w:rPr>
-      </w:pPr>
-    </w:p>
-    <w:p>
-      <w:pPr>
-        <w:rPr>
-          <w:rFonts w:ascii="Times New Roman" w:hAnsi="Times New Roman" w:cs="Times New Roman"/>
-        </w:rPr>
-      </w:pPr>
-    </w:p>
-    <w:p>
-      <w:pPr>
-        <w:rPr>
-          <w:rFonts w:ascii="Times New Roman" w:hAnsi="Times New Roman" w:cs="Times New Roman"/>
-        </w:rPr>
-      </w:pPr>
-    </w:p>
-    <w:p>
-      <w:pPr>
-        <w:rPr>
-          <w:rFonts w:ascii="Times New Roman" w:hAnsi="Times New Roman" w:cs="Times New Roman"/>
-        </w:rPr>
-      </w:pPr>
-    </w:p>
-    <w:p>
-      <w:pPr>
-        <w:rPr>
-          <w:rFonts w:ascii="Times New Roman" w:hAnsi="Times New Roman" w:cs="Times New Roman"/>
-        </w:rPr>
-      </w:pPr>
-    </w:p>
-    <w:p>
-      <w:pPr>
-        <w:rPr>
-          <w:rFonts w:ascii="Times New Roman" w:hAnsi="Times New Roman" w:cs="Times New Roman"/>
-        </w:rPr>
-      </w:pPr>
-    </w:p>
-    <w:p>
-      <w:pPr>
-        <w:rPr>
-          <w:rFonts w:ascii="Times New Roman" w:hAnsi="Times New Roman" w:cs="Times New Roman"/>
-        </w:rPr>
-      </w:pPr>
-    </w:p>
-    <w:p>
-      <w:pPr>
-        <w:rPr>
-          <w:rFonts w:ascii="Times New Roman" w:hAnsi="Times New Roman" w:cs="Times New Roman"/>
-        </w:rPr>
-      </w:pPr>
-    </w:p>
-    <w:p>
-      <w:pPr>
-        <w:rPr>
-          <w:rFonts w:ascii="Times New Roman" w:hAnsi="Times New Roman" w:cs="Times New Roman"/>
-        </w:rPr>
-      </w:pPr>
-    </w:p>
-    <w:p>
-      <w:pPr>
-        <w:rPr>
-          <w:rFonts w:ascii="Times New Roman" w:hAnsi="Times New Roman" w:cs="Times New Roman"/>
-        </w:rPr>
-      </w:pPr>
-    </w:p>
-    <w:p>
-      <w:pPr>
-        <w:rPr>
-          <w:rFonts w:ascii="Times New Roman" w:hAnsi="Times New Roman" w:cs="Times New Roman"/>
-        </w:rPr>
-      </w:pPr>
-    </w:p>
-    <w:p>
-      <w:pPr>
-        <w:rPr>
-          <w:rFonts w:ascii="Times New Roman" w:hAnsi="Times New Roman" w:cs="Times New Roman"/>
-          <w:b/>
-          <w:bCs/>
-        </w:rPr>
-      </w:pPr>
-      <w:r>
-        <w:rPr>
-          <w:rFonts w:ascii="Times New Roman" w:hAnsi="Times New Roman" w:cs="Times New Roman"/>
-          <w:b/>
-          <w:bCs/>
-        </w:rPr>
-        <w:lastRenderedPageBreak/>
         <w:t>Exercises</w:t>
       </w:r>
     </w:p>
@@ -633,6 +349,7 @@
           <w:rFonts w:ascii="Times New Roman" w:hAnsi="Times New Roman" w:cs="Times New Roman"/>
           <w:noProof/>
         </w:rPr>
+        <w:lastRenderedPageBreak/>
         <w:drawing>
           <wp:inline distT="0" distB="0" distL="0" distR="0" wp14:anchorId="5CC6CCCE" wp14:editId="51ABD56C">
             <wp:extent cx="2544897" cy="1345259"/>
@@ -809,7 +526,6 @@
           <w:rFonts w:ascii="Times New Roman" w:hAnsi="Times New Roman" w:cs="Times New Roman"/>
           <w:color w:val="000000" w:themeColor="text1"/>
         </w:rPr>
-        <w:lastRenderedPageBreak/>
         <w:t>Here is a plot of the residuals vs. fitted values of the model. Use the plot to check the linearity assumption for the linear model. Does it seem reasonably met? If not, explain why.</w:t>
       </w:r>
     </w:p>
@@ -1044,7 +760,14 @@
         <w:rPr>
           <w:rFonts w:ascii="Times New Roman" w:hAnsi="Times New Roman" w:cs="Times New Roman"/>
         </w:rPr>
-        <w:t xml:space="preserve">One way to fix this is by taking the natural log of the explanatory variable. </w:t>
+        <w:t xml:space="preserve">One way to fix this is by taking the natural log of the </w:t>
+      </w:r>
+      <w:r>
+        <w:rPr>
+          <w:rFonts w:ascii="Times New Roman" w:hAnsi="Times New Roman" w:cs="Times New Roman"/>
+        </w:rPr>
+        <w:lastRenderedPageBreak/>
+        <w:t xml:space="preserve">explanatory variable. </w:t>
       </w:r>
       <w:r>
         <w:rPr>
@@ -1394,6 +1117,7 @@
           <w:noProof/>
           <w:color w:val="000000" w:themeColor="text1"/>
         </w:rPr>
+        <w:lastRenderedPageBreak/>
         <w:drawing>
           <wp:inline distT="0" distB="0" distL="0" distR="0" wp14:anchorId="003D0FC4" wp14:editId="41929377">
             <wp:extent cx="3260993" cy="1791804"/>
